--- a/src/assets/Gabe Wagner resume.doc.docx
+++ b/src/assets/Gabe Wagner resume.doc.docx
@@ -469,7 +469,21 @@
         <w:rPr>
           <w:rFonts w:asciiTheme="majorHAnsi" w:hAnsiTheme="majorHAnsi" w:cstheme="majorHAnsi"/>
         </w:rPr>
-        <w:t>Monitored product for adherence to established standards and made adjustments to remain in compliance.</w:t>
+        <w:t xml:space="preserve">Monitored product for adherence to established standards and </w:t>
+      </w:r>
+      <w:proofErr w:type="gramStart"/>
+      <w:r>
+        <w:rPr>
+          <w:rFonts w:asciiTheme="majorHAnsi" w:hAnsiTheme="majorHAnsi" w:cstheme="majorHAnsi"/>
+        </w:rPr>
+        <w:t>made adjustments to</w:t>
+      </w:r>
+      <w:proofErr w:type="gramEnd"/>
+      <w:r>
+        <w:rPr>
+          <w:rFonts w:asciiTheme="majorHAnsi" w:hAnsiTheme="majorHAnsi" w:cstheme="majorHAnsi"/>
+        </w:rPr>
+        <w:t xml:space="preserve"> remain in compliance.</w:t>
       </w:r>
     </w:p>
     <w:p>
@@ -682,14 +696,7 @@
           <w:rFonts w:asciiTheme="majorHAnsi" w:hAnsiTheme="majorHAnsi" w:cstheme="majorHAnsi"/>
           <w:i/>
         </w:rPr>
-        <w:t>FedEx Ground</w:t>
-      </w:r>
-      <w:r>
-        <w:rPr>
-          <w:rFonts w:asciiTheme="majorHAnsi" w:hAnsiTheme="majorHAnsi" w:cstheme="majorHAnsi"/>
-          <w:i/>
-        </w:rPr>
-        <w:t>, Maple Grove, MN</w:t>
+        <w:t>FedEx Ground, Maple Grove, MN</w:t>
       </w:r>
       <w:r>
         <w:rPr>
@@ -740,14 +747,113 @@
           <w:rFonts w:asciiTheme="majorHAnsi" w:hAnsiTheme="majorHAnsi" w:cstheme="majorHAnsi"/>
           <w:i/>
         </w:rPr>
-        <w:t>Target Distribution Center</w:t>
-      </w:r>
+        <w:t xml:space="preserve">Target Distribution Center, Fridley, MN </w:t>
+      </w:r>
+    </w:p>
+    <w:p>
+      <w:pPr>
+        <w:tabs>
+          <w:tab w:val="right" w:pos="10800"/>
+        </w:tabs>
+        <w:rPr>
+          <w:rFonts w:asciiTheme="majorHAnsi" w:hAnsiTheme="majorHAnsi" w:cstheme="majorHAnsi"/>
+        </w:rPr>
+      </w:pPr>
+      <w:r>
+        <w:rPr>
+          <w:rFonts w:asciiTheme="majorHAnsi" w:hAnsiTheme="majorHAnsi" w:cstheme="majorHAnsi"/>
+          <w:b/>
+        </w:rPr>
+        <w:t>Production Laborer</w:t>
+      </w:r>
+      <w:proofErr w:type="gramStart"/>
+      <w:r>
+        <w:rPr>
+          <w:rFonts w:asciiTheme="majorHAnsi" w:hAnsiTheme="majorHAnsi" w:cstheme="majorHAnsi"/>
+        </w:rPr>
+        <w:tab/>
+      </w:r>
+      <w:r>
+        <w:rPr>
+          <w:rFonts w:asciiTheme="majorHAnsi" w:hAnsiTheme="majorHAnsi" w:cstheme="majorHAnsi"/>
+          <w:b/>
+        </w:rPr>
+        <w:t xml:space="preserve">  </w:t>
+      </w:r>
+      <w:r>
+        <w:rPr>
+          <w:rFonts w:asciiTheme="majorHAnsi" w:hAnsiTheme="majorHAnsi" w:cstheme="majorHAnsi"/>
+          <w:b/>
+        </w:rPr>
+        <w:t>October</w:t>
+      </w:r>
+      <w:proofErr w:type="gramEnd"/>
+      <w:r>
+        <w:rPr>
+          <w:rFonts w:asciiTheme="majorHAnsi" w:hAnsiTheme="majorHAnsi" w:cstheme="majorHAnsi"/>
+          <w:b/>
+        </w:rPr>
+        <w:t xml:space="preserve"> 2019 </w:t>
+      </w:r>
+      <w:r>
+        <w:rPr>
+          <w:rFonts w:asciiTheme="majorHAnsi" w:hAnsiTheme="majorHAnsi" w:cstheme="majorHAnsi"/>
+          <w:b/>
+        </w:rPr>
+        <w:t xml:space="preserve"> </w:t>
+      </w:r>
+      <w:r>
+        <w:rPr>
+          <w:rFonts w:asciiTheme="majorHAnsi" w:hAnsiTheme="majorHAnsi" w:cstheme="majorHAnsi"/>
+          <w:b/>
+        </w:rPr>
+        <w:t>–</w:t>
+      </w:r>
+      <w:r>
+        <w:rPr>
+          <w:rFonts w:asciiTheme="majorHAnsi" w:hAnsiTheme="majorHAnsi" w:cstheme="majorHAnsi"/>
+          <w:b/>
+        </w:rPr>
+        <w:t xml:space="preserve"> </w:t>
+      </w:r>
+      <w:r>
+        <w:rPr>
+          <w:rFonts w:asciiTheme="majorHAnsi" w:hAnsiTheme="majorHAnsi" w:cstheme="majorHAnsi"/>
+          <w:b/>
+        </w:rPr>
+        <w:t>April 2020</w:t>
+      </w:r>
+    </w:p>
+    <w:p>
+      <w:pPr>
+        <w:tabs>
+          <w:tab w:val="right" w:pos="10800"/>
+        </w:tabs>
+        <w:rPr>
+          <w:rFonts w:asciiTheme="majorHAnsi" w:hAnsiTheme="majorHAnsi" w:cstheme="majorHAnsi"/>
+          <w:b/>
+        </w:rPr>
+      </w:pPr>
       <w:r>
         <w:rPr>
           <w:rFonts w:asciiTheme="majorHAnsi" w:hAnsiTheme="majorHAnsi" w:cstheme="majorHAnsi"/>
           <w:i/>
         </w:rPr>
-        <w:t xml:space="preserve">, Fridley, MN </w:t>
+        <w:t>Morris Packaging, Plymouth</w:t>
+      </w:r>
+      <w:r>
+        <w:rPr>
+          <w:rFonts w:asciiTheme="majorHAnsi" w:hAnsiTheme="majorHAnsi" w:cstheme="majorHAnsi"/>
+          <w:i/>
+        </w:rPr>
+        <w:t>, MN</w:t>
+      </w:r>
+      <w:r>
+        <w:rPr>
+          <w:rFonts w:asciiTheme="majorHAnsi" w:hAnsiTheme="majorHAnsi" w:cstheme="majorHAnsi"/>
+          <w:i/>
+        </w:rPr>
+        <w:t xml:space="preserve"> </w:t>
       </w:r>
     </w:p>
     <w:p>
@@ -764,8 +870,9 @@
           <w:rFonts w:asciiTheme="majorHAnsi" w:hAnsiTheme="majorHAnsi" w:cstheme="majorHAnsi"/>
           <w:b/>
         </w:rPr>
-        <w:t>Production Laborer</w:t>
-      </w:r>
+        <w:t>Warehouse Associate</w:t>
+      </w:r>
+      <w:proofErr w:type="gramStart"/>
       <w:r>
         <w:rPr>
           <w:rFonts w:asciiTheme="majorHAnsi" w:hAnsiTheme="majorHAnsi" w:cstheme="majorHAnsi"/>
@@ -784,35 +891,36 @@
           <w:rFonts w:asciiTheme="majorHAnsi" w:hAnsiTheme="majorHAnsi" w:cstheme="majorHAnsi"/>
           <w:b/>
         </w:rPr>
-        <w:t xml:space="preserve">October 2019 </w:t>
-      </w:r>
-      <w:r>
-        <w:rPr>
-          <w:rFonts w:asciiTheme="majorHAnsi" w:hAnsiTheme="majorHAnsi" w:cstheme="majorHAnsi"/>
-          <w:b/>
-        </w:rPr>
-        <w:t xml:space="preserve"> </w:t>
-      </w:r>
-      <w:r>
-        <w:rPr>
-          <w:rFonts w:asciiTheme="majorHAnsi" w:hAnsiTheme="majorHAnsi" w:cstheme="majorHAnsi"/>
-          <w:b/>
-        </w:rPr>
-        <w:t>–</w:t>
-      </w:r>
-      <w:r>
-        <w:rPr>
-          <w:rFonts w:asciiTheme="majorHAnsi" w:hAnsiTheme="majorHAnsi" w:cstheme="majorHAnsi"/>
-          <w:b/>
-        </w:rPr>
-        <w:t xml:space="preserve"> </w:t>
-      </w:r>
-      <w:r>
-        <w:rPr>
-          <w:rFonts w:asciiTheme="majorHAnsi" w:hAnsiTheme="majorHAnsi" w:cstheme="majorHAnsi"/>
-          <w:b/>
-        </w:rPr>
-        <w:t>April 2020</w:t>
+        <w:t>April</w:t>
+      </w:r>
+      <w:proofErr w:type="gramEnd"/>
+      <w:r>
+        <w:rPr>
+          <w:rFonts w:asciiTheme="majorHAnsi" w:hAnsiTheme="majorHAnsi" w:cstheme="majorHAnsi"/>
+          <w:b/>
+        </w:rPr>
+        <w:t xml:space="preserve"> 2019</w:t>
+      </w:r>
+      <w:r>
+        <w:rPr>
+          <w:rFonts w:asciiTheme="majorHAnsi" w:hAnsiTheme="majorHAnsi" w:cstheme="majorHAnsi"/>
+          <w:b/>
+        </w:rPr>
+        <w:t xml:space="preserve"> - </w:t>
+      </w:r>
+      <w:r>
+        <w:rPr>
+          <w:rFonts w:asciiTheme="majorHAnsi" w:hAnsiTheme="majorHAnsi" w:cstheme="majorHAnsi"/>
+          <w:b/>
+        </w:rPr>
+        <w:t>October</w:t>
+      </w:r>
+      <w:r>
+        <w:rPr>
+          <w:rFonts w:asciiTheme="majorHAnsi" w:hAnsiTheme="majorHAnsi" w:cstheme="majorHAnsi"/>
+          <w:b/>
+        </w:rPr>
+        <w:t xml:space="preserve"> 2019</w:t>
       </w:r>
     </w:p>
     <w:p>
@@ -830,7 +938,7 @@
           <w:rFonts w:asciiTheme="majorHAnsi" w:hAnsiTheme="majorHAnsi" w:cstheme="majorHAnsi"/>
           <w:i/>
         </w:rPr>
-        <w:t>Morris Packaging, Plymouth</w:t>
+        <w:t>Seacole, Plymouth</w:t>
       </w:r>
       <w:r>
         <w:rPr>
@@ -839,12 +947,62 @@
         </w:rPr>
         <w:t>, MN</w:t>
       </w:r>
+    </w:p>
+    <w:p>
+      <w:pPr>
+        <w:tabs>
+          <w:tab w:val="right" w:pos="10800"/>
+        </w:tabs>
+        <w:rPr>
+          <w:rFonts w:asciiTheme="majorHAnsi" w:hAnsiTheme="majorHAnsi" w:cstheme="majorHAnsi"/>
+        </w:rPr>
+      </w:pPr>
+      <w:r>
+        <w:rPr>
+          <w:rFonts w:asciiTheme="majorHAnsi" w:hAnsiTheme="majorHAnsi" w:cstheme="majorHAnsi"/>
+          <w:b/>
+        </w:rPr>
+        <w:t>Printer/Mechanic</w:t>
+      </w:r>
+      <w:proofErr w:type="gramStart"/>
+      <w:r>
+        <w:rPr>
+          <w:rFonts w:asciiTheme="majorHAnsi" w:hAnsiTheme="majorHAnsi" w:cstheme="majorHAnsi"/>
+        </w:rPr>
+        <w:tab/>
+      </w:r>
+      <w:r>
+        <w:rPr>
+          <w:rFonts w:asciiTheme="majorHAnsi" w:hAnsiTheme="majorHAnsi" w:cstheme="majorHAnsi"/>
+          <w:b/>
+        </w:rPr>
+        <w:t xml:space="preserve">  February</w:t>
+      </w:r>
+      <w:proofErr w:type="gramEnd"/>
+      <w:r>
+        <w:rPr>
+          <w:rFonts w:asciiTheme="majorHAnsi" w:hAnsiTheme="majorHAnsi" w:cstheme="majorHAnsi"/>
+          <w:b/>
+        </w:rPr>
+        <w:t xml:space="preserve"> 2017 - February 2019</w:t>
+      </w:r>
+    </w:p>
+    <w:p>
+      <w:pPr>
+        <w:tabs>
+          <w:tab w:val="right" w:pos="10800"/>
+        </w:tabs>
+        <w:rPr>
+          <w:rFonts w:asciiTheme="majorHAnsi" w:hAnsiTheme="majorHAnsi" w:cstheme="majorHAnsi"/>
+          <w:b/>
+        </w:rPr>
+      </w:pPr>
       <w:r>
         <w:rPr>
           <w:rFonts w:asciiTheme="majorHAnsi" w:hAnsiTheme="majorHAnsi" w:cstheme="majorHAnsi"/>
           <w:i/>
         </w:rPr>
-        <w:t xml:space="preserve"> </w:t>
+        <w:t>Ball Corporation, St Paul, MN</w:t>
       </w:r>
     </w:p>
     <w:p>
@@ -861,7 +1019,7 @@
           <w:rFonts w:asciiTheme="majorHAnsi" w:hAnsiTheme="majorHAnsi" w:cstheme="majorHAnsi"/>
           <w:b/>
         </w:rPr>
-        <w:t>Warehouse Associate</w:t>
+        <w:t>Store Associate</w:t>
       </w:r>
       <w:r>
         <w:rPr>
@@ -874,35 +1032,7 @@
           <w:rFonts w:asciiTheme="majorHAnsi" w:hAnsiTheme="majorHAnsi" w:cstheme="majorHAnsi"/>
           <w:b/>
         </w:rPr>
-        <w:t xml:space="preserve">  </w:t>
-      </w:r>
-      <w:r>
-        <w:rPr>
-          <w:rFonts w:asciiTheme="majorHAnsi" w:hAnsiTheme="majorHAnsi" w:cstheme="majorHAnsi"/>
-          <w:b/>
-        </w:rPr>
-        <w:t>April 2019</w:t>
-      </w:r>
-      <w:r>
-        <w:rPr>
-          <w:rFonts w:asciiTheme="majorHAnsi" w:hAnsiTheme="majorHAnsi" w:cstheme="majorHAnsi"/>
-          <w:b/>
-        </w:rPr>
-        <w:t xml:space="preserve"> - </w:t>
-      </w:r>
-      <w:r>
-        <w:rPr>
-          <w:rFonts w:asciiTheme="majorHAnsi" w:hAnsiTheme="majorHAnsi" w:cstheme="majorHAnsi"/>
-          <w:b/>
-        </w:rPr>
-        <w:t>October</w:t>
-      </w:r>
-      <w:r>
-        <w:rPr>
-          <w:rFonts w:asciiTheme="majorHAnsi" w:hAnsiTheme="majorHAnsi" w:cstheme="majorHAnsi"/>
-          <w:b/>
-        </w:rPr>
-        <w:t xml:space="preserve"> 2019</w:t>
+        <w:t xml:space="preserve"> October 2015 - June 2016</w:t>
       </w:r>
     </w:p>
     <w:p>
@@ -920,14 +1050,7 @@
           <w:rFonts w:asciiTheme="majorHAnsi" w:hAnsiTheme="majorHAnsi" w:cstheme="majorHAnsi"/>
           <w:i/>
         </w:rPr>
-        <w:t>Seacole, Plymouth</w:t>
-      </w:r>
-      <w:r>
-        <w:rPr>
-          <w:rFonts w:asciiTheme="majorHAnsi" w:hAnsiTheme="majorHAnsi" w:cstheme="majorHAnsi"/>
-          <w:i/>
-        </w:rPr>
-        <w:t>, MN</w:t>
+        <w:t>Aldi Food Market, Medina, MN</w:t>
       </w:r>
     </w:p>
     <w:p>
@@ -944,8 +1067,9 @@
           <w:rFonts w:asciiTheme="majorHAnsi" w:hAnsiTheme="majorHAnsi" w:cstheme="majorHAnsi"/>
           <w:b/>
         </w:rPr>
-        <w:t>Printer/Mechanic</w:t>
-      </w:r>
+        <w:t>Crew and Warehouse Manager</w:t>
+      </w:r>
+      <w:proofErr w:type="gramStart"/>
       <w:r>
         <w:rPr>
           <w:rFonts w:asciiTheme="majorHAnsi" w:hAnsiTheme="majorHAnsi" w:cstheme="majorHAnsi"/>
@@ -957,103 +1081,15 @@
           <w:rFonts w:asciiTheme="majorHAnsi" w:hAnsiTheme="majorHAnsi" w:cstheme="majorHAnsi"/>
           <w:b/>
         </w:rPr>
-        <w:t xml:space="preserve">  February 2017 - February 2019</w:t>
-      </w:r>
-    </w:p>
-    <w:p>
-      <w:pPr>
-        <w:tabs>
-          <w:tab w:val="right" w:pos="10800"/>
-        </w:tabs>
-        <w:rPr>
-          <w:rFonts w:asciiTheme="majorHAnsi" w:hAnsiTheme="majorHAnsi" w:cstheme="majorHAnsi"/>
-          <w:b/>
-        </w:rPr>
-      </w:pPr>
-      <w:r>
-        <w:rPr>
-          <w:rFonts w:asciiTheme="majorHAnsi" w:hAnsiTheme="majorHAnsi" w:cstheme="majorHAnsi"/>
-          <w:i/>
-        </w:rPr>
-        <w:t>Ball Corporation, St Paul, MN</w:t>
-      </w:r>
-    </w:p>
-    <w:p>
-      <w:pPr>
-        <w:tabs>
-          <w:tab w:val="right" w:pos="10800"/>
-        </w:tabs>
-        <w:rPr>
-          <w:rFonts w:asciiTheme="majorHAnsi" w:hAnsiTheme="majorHAnsi" w:cstheme="majorHAnsi"/>
-        </w:rPr>
-      </w:pPr>
-      <w:r>
-        <w:rPr>
-          <w:rFonts w:asciiTheme="majorHAnsi" w:hAnsiTheme="majorHAnsi" w:cstheme="majorHAnsi"/>
-          <w:b/>
-        </w:rPr>
-        <w:t>Store Associate</w:t>
-      </w:r>
-      <w:r>
-        <w:rPr>
-          <w:rFonts w:asciiTheme="majorHAnsi" w:hAnsiTheme="majorHAnsi" w:cstheme="majorHAnsi"/>
-        </w:rPr>
-        <w:tab/>
-      </w:r>
-      <w:r>
-        <w:rPr>
-          <w:rFonts w:asciiTheme="majorHAnsi" w:hAnsiTheme="majorHAnsi" w:cstheme="majorHAnsi"/>
-          <w:b/>
-        </w:rPr>
-        <w:t xml:space="preserve"> October 2015 - June 2016</w:t>
-      </w:r>
-    </w:p>
-    <w:p>
-      <w:pPr>
-        <w:tabs>
-          <w:tab w:val="right" w:pos="10800"/>
-        </w:tabs>
-        <w:rPr>
-          <w:rFonts w:asciiTheme="majorHAnsi" w:hAnsiTheme="majorHAnsi" w:cstheme="majorHAnsi"/>
-          <w:b/>
-        </w:rPr>
-      </w:pPr>
-      <w:r>
-        <w:rPr>
-          <w:rFonts w:asciiTheme="majorHAnsi" w:hAnsiTheme="majorHAnsi" w:cstheme="majorHAnsi"/>
-          <w:i/>
-        </w:rPr>
-        <w:t>Aldi Food Market, Medina, MN</w:t>
-      </w:r>
-    </w:p>
-    <w:p>
-      <w:pPr>
-        <w:tabs>
-          <w:tab w:val="right" w:pos="10800"/>
-        </w:tabs>
-        <w:rPr>
-          <w:rFonts w:asciiTheme="majorHAnsi" w:hAnsiTheme="majorHAnsi" w:cstheme="majorHAnsi"/>
-        </w:rPr>
-      </w:pPr>
-      <w:r>
-        <w:rPr>
-          <w:rFonts w:asciiTheme="majorHAnsi" w:hAnsiTheme="majorHAnsi" w:cstheme="majorHAnsi"/>
-          <w:b/>
-        </w:rPr>
-        <w:t>Crew and Warehouse Manager</w:t>
-      </w:r>
-      <w:r>
-        <w:rPr>
-          <w:rFonts w:asciiTheme="majorHAnsi" w:hAnsiTheme="majorHAnsi" w:cstheme="majorHAnsi"/>
-        </w:rPr>
-        <w:tab/>
-      </w:r>
-      <w:r>
-        <w:rPr>
-          <w:rFonts w:asciiTheme="majorHAnsi" w:hAnsiTheme="majorHAnsi" w:cstheme="majorHAnsi"/>
-          <w:b/>
-        </w:rPr>
-        <w:t xml:space="preserve">  April 2013 - May 2015</w:t>
+        <w:t xml:space="preserve">  April</w:t>
+      </w:r>
+      <w:proofErr w:type="gramEnd"/>
+      <w:r>
+        <w:rPr>
+          <w:rFonts w:asciiTheme="majorHAnsi" w:hAnsiTheme="majorHAnsi" w:cstheme="majorHAnsi"/>
+          <w:b/>
+        </w:rPr>
+        <w:t xml:space="preserve"> 2013 - May 2015</w:t>
       </w:r>
     </w:p>
     <w:p>

--- a/src/assets/Gabe Wagner resume.doc.docx
+++ b/src/assets/Gabe Wagner resume.doc.docx
@@ -579,7 +579,7 @@
         <w:rPr>
           <w:rFonts w:asciiTheme="majorHAnsi" w:hAnsiTheme="majorHAnsi" w:cstheme="majorHAnsi"/>
         </w:rPr>
-        <w:t xml:space="preserve"> withing specific production targets</w:t>
+        <w:t xml:space="preserve"> within specific production targets</w:t>
       </w:r>
       <w:r>
         <w:rPr>
@@ -1217,14 +1217,13 @@
           <w:between w:val="nil"/>
         </w:pBdr>
         <w:tabs>
-          <w:tab w:val="right" w:pos="10800"/>
-        </w:tabs>
-        <w:jc w:val="both"/>
-        <w:rPr>
-          <w:rFonts w:asciiTheme="majorHAnsi" w:hAnsiTheme="majorHAnsi" w:cstheme="majorHAnsi"/>
-          <w:b/>
-          <w:sz w:val="4"/>
-          <w:szCs w:val="4"/>
+          <w:tab w:val="right" w:pos="10710"/>
+        </w:tabs>
+        <w:rPr>
+          <w:rFonts w:asciiTheme="majorHAnsi" w:hAnsiTheme="majorHAnsi" w:cstheme="majorHAnsi"/>
+          <w:b/>
+          <w:sz w:val="24"/>
+          <w:szCs w:val="24"/>
         </w:rPr>
       </w:pPr>
     </w:p>
@@ -1244,6 +1243,8 @@
         <w:rPr>
           <w:rFonts w:asciiTheme="majorHAnsi" w:hAnsiTheme="majorHAnsi" w:cstheme="majorHAnsi"/>
           <w:b/>
+          <w:sz w:val="4"/>
+          <w:szCs w:val="4"/>
         </w:rPr>
       </w:pPr>
     </w:p>
@@ -1263,27 +1264,36 @@
         <w:rPr>
           <w:rFonts w:asciiTheme="majorHAnsi" w:hAnsiTheme="majorHAnsi" w:cstheme="majorHAnsi"/>
           <w:b/>
-        </w:rPr>
-      </w:pPr>
-      <w:r>
-        <w:rPr>
-          <w:rFonts w:asciiTheme="majorHAnsi" w:hAnsiTheme="majorHAnsi" w:cstheme="majorHAnsi"/>
-          <w:b/>
-        </w:rPr>
-        <w:t>Certified Professional Coder - Apprentice</w:t>
-      </w:r>
-      <w:r>
-        <w:rPr>
-          <w:rFonts w:asciiTheme="majorHAnsi" w:hAnsiTheme="majorHAnsi" w:cstheme="majorHAnsi"/>
-        </w:rPr>
-        <w:tab/>
-      </w:r>
-      <w:r>
-        <w:rPr>
-          <w:rFonts w:asciiTheme="majorHAnsi" w:hAnsiTheme="majorHAnsi" w:cstheme="majorHAnsi"/>
-          <w:b/>
-        </w:rPr>
-        <w:t>2021</w:t>
+          <w:sz w:val="18"/>
+          <w:szCs w:val="18"/>
+        </w:rPr>
+      </w:pPr>
+      <w:r>
+        <w:rPr>
+          <w:rFonts w:asciiTheme="majorHAnsi" w:hAnsiTheme="majorHAnsi" w:cstheme="majorHAnsi"/>
+          <w:b/>
+          <w:sz w:val="18"/>
+          <w:szCs w:val="18"/>
+        </w:rPr>
+        <w:t xml:space="preserve">Full Stack Web </w:t>
+      </w:r>
+      <w:r>
+        <w:rPr>
+          <w:rFonts w:asciiTheme="majorHAnsi" w:hAnsiTheme="majorHAnsi" w:cstheme="majorHAnsi"/>
+          <w:b/>
+          <w:sz w:val="18"/>
+          <w:szCs w:val="18"/>
+        </w:rPr>
+        <w:t>Development Certificate</w:t>
+      </w:r>
+      <w:r>
+        <w:rPr>
+          <w:rFonts w:asciiTheme="majorHAnsi" w:hAnsiTheme="majorHAnsi" w:cstheme="majorHAnsi"/>
+          <w:b/>
+          <w:sz w:val="18"/>
+          <w:szCs w:val="18"/>
+        </w:rPr>
+        <w:t xml:space="preserve"> </w:t>
       </w:r>
     </w:p>
     <w:p>
@@ -1296,22 +1306,24 @@
           <w:between w:val="nil"/>
         </w:pBdr>
         <w:tabs>
-          <w:tab w:val="right" w:pos="10710"/>
-        </w:tabs>
-        <w:rPr>
-          <w:rFonts w:asciiTheme="majorHAnsi" w:hAnsiTheme="majorHAnsi" w:cstheme="majorHAnsi"/>
-          <w:b/>
-          <w:sz w:val="24"/>
-          <w:szCs w:val="24"/>
-        </w:rPr>
-      </w:pPr>
-      <w:r>
-        <w:rPr>
-          <w:rFonts w:asciiTheme="majorHAnsi" w:hAnsiTheme="majorHAnsi" w:cstheme="majorHAnsi"/>
-          <w:b/>
-          <w:i/>
-        </w:rPr>
-        <w:t>AAPC</w:t>
+          <w:tab w:val="right" w:pos="10800"/>
+        </w:tabs>
+        <w:jc w:val="both"/>
+        <w:rPr>
+          <w:rFonts w:asciiTheme="majorHAnsi" w:hAnsiTheme="majorHAnsi" w:cstheme="majorHAnsi"/>
+          <w:b/>
+          <w:sz w:val="18"/>
+          <w:szCs w:val="18"/>
+        </w:rPr>
+      </w:pPr>
+      <w:r>
+        <w:rPr>
+          <w:rFonts w:asciiTheme="majorHAnsi" w:hAnsiTheme="majorHAnsi" w:cstheme="majorHAnsi"/>
+          <w:b/>
+          <w:sz w:val="18"/>
+          <w:szCs w:val="18"/>
+        </w:rPr>
+        <w:t>University of Minnesota</w:t>
       </w:r>
     </w:p>
     <w:p>
@@ -1330,26 +1342,24 @@
         <w:rPr>
           <w:rFonts w:asciiTheme="majorHAnsi" w:hAnsiTheme="majorHAnsi" w:cstheme="majorHAnsi"/>
           <w:b/>
-        </w:rPr>
-      </w:pPr>
-      <w:r>
-        <w:rPr>
-          <w:rFonts w:asciiTheme="majorHAnsi" w:hAnsiTheme="majorHAnsi" w:cstheme="majorHAnsi"/>
-          <w:b/>
-        </w:rPr>
-        <w:t xml:space="preserve">Certified Professional Coder/Medical Billing, </w:t>
-      </w:r>
-      <w:r>
-        <w:rPr>
-          <w:rFonts w:asciiTheme="majorHAnsi" w:hAnsiTheme="majorHAnsi" w:cstheme="majorHAnsi"/>
-          <w:bCs/>
-        </w:rPr>
-        <w:t>Course work for medical coding and billing</w:t>
-      </w:r>
-      <w:r>
-        <w:rPr>
-          <w:rFonts w:asciiTheme="majorHAnsi" w:hAnsiTheme="majorHAnsi" w:cstheme="majorHAnsi"/>
-          <w:bCs/>
+          <w:sz w:val="18"/>
+          <w:szCs w:val="18"/>
+        </w:rPr>
+      </w:pPr>
+      <w:r>
+        <w:rPr>
+          <w:rFonts w:asciiTheme="majorHAnsi" w:hAnsiTheme="majorHAnsi" w:cstheme="majorHAnsi"/>
+          <w:b/>
+          <w:sz w:val="18"/>
+          <w:szCs w:val="18"/>
+        </w:rPr>
+        <w:t>Certified Professional Coder - Apprentice</w:t>
+      </w:r>
+      <w:r>
+        <w:rPr>
+          <w:rFonts w:asciiTheme="majorHAnsi" w:hAnsiTheme="majorHAnsi" w:cstheme="majorHAnsi"/>
+          <w:sz w:val="18"/>
+          <w:szCs w:val="18"/>
         </w:rPr>
         <w:tab/>
       </w:r>
@@ -1357,6 +1367,8 @@
         <w:rPr>
           <w:rFonts w:asciiTheme="majorHAnsi" w:hAnsiTheme="majorHAnsi" w:cstheme="majorHAnsi"/>
           <w:b/>
+          <w:sz w:val="18"/>
+          <w:szCs w:val="18"/>
         </w:rPr>
         <w:t>2021</w:t>
       </w:r>
@@ -1371,27 +1383,25 @@
           <w:between w:val="nil"/>
         </w:pBdr>
         <w:tabs>
-          <w:tab w:val="right" w:pos="10800"/>
-        </w:tabs>
-        <w:jc w:val="both"/>
-        <w:rPr>
-          <w:rFonts w:asciiTheme="majorHAnsi" w:hAnsiTheme="majorHAnsi" w:cstheme="majorHAnsi"/>
-          <w:bCs/>
+          <w:tab w:val="right" w:pos="10710"/>
+        </w:tabs>
+        <w:rPr>
+          <w:rFonts w:asciiTheme="majorHAnsi" w:hAnsiTheme="majorHAnsi" w:cstheme="majorHAnsi"/>
+          <w:b/>
+          <w:sz w:val="18"/>
+          <w:szCs w:val="18"/>
+        </w:rPr>
+      </w:pPr>
+      <w:r>
+        <w:rPr>
+          <w:rFonts w:asciiTheme="majorHAnsi" w:hAnsiTheme="majorHAnsi" w:cstheme="majorHAnsi"/>
+          <w:b/>
           <w:i/>
-          <w:iCs/>
-        </w:rPr>
-      </w:pPr>
-      <w:proofErr w:type="spellStart"/>
-      <w:r>
-        <w:rPr>
-          <w:rFonts w:asciiTheme="majorHAnsi" w:hAnsiTheme="majorHAnsi" w:cstheme="majorHAnsi"/>
-          <w:b/>
-          <w:i/>
-          <w:iCs/>
-        </w:rPr>
-        <w:t>CareerStep</w:t>
-      </w:r>
-      <w:proofErr w:type="spellEnd"/>
+          <w:sz w:val="18"/>
+          <w:szCs w:val="18"/>
+        </w:rPr>
+        <w:t>AAPC</w:t>
+      </w:r>
     </w:p>
     <w:p>
       <w:pPr>
@@ -1409,24 +1419,34 @@
         <w:rPr>
           <w:rFonts w:asciiTheme="majorHAnsi" w:hAnsiTheme="majorHAnsi" w:cstheme="majorHAnsi"/>
           <w:b/>
-        </w:rPr>
-      </w:pPr>
-      <w:r>
-        <w:rPr>
-          <w:rFonts w:asciiTheme="majorHAnsi" w:hAnsiTheme="majorHAnsi" w:cstheme="majorHAnsi"/>
-          <w:b/>
-        </w:rPr>
-        <w:t xml:space="preserve">Bachelor of Arts in Spanish Studies, </w:t>
-      </w:r>
-      <w:r>
-        <w:rPr>
-          <w:rFonts w:asciiTheme="majorHAnsi" w:hAnsiTheme="majorHAnsi" w:cstheme="majorHAnsi"/>
-        </w:rPr>
-        <w:t>Concentration in Languages, Geology, and World Studies</w:t>
-      </w:r>
-      <w:r>
-        <w:rPr>
-          <w:rFonts w:asciiTheme="majorHAnsi" w:hAnsiTheme="majorHAnsi" w:cstheme="majorHAnsi"/>
+          <w:sz w:val="18"/>
+          <w:szCs w:val="18"/>
+        </w:rPr>
+      </w:pPr>
+      <w:r>
+        <w:rPr>
+          <w:rFonts w:asciiTheme="majorHAnsi" w:hAnsiTheme="majorHAnsi" w:cstheme="majorHAnsi"/>
+          <w:b/>
+          <w:sz w:val="18"/>
+          <w:szCs w:val="18"/>
+        </w:rPr>
+        <w:t xml:space="preserve">Certified Professional Coder/Medical Billing, </w:t>
+      </w:r>
+      <w:r>
+        <w:rPr>
+          <w:rFonts w:asciiTheme="majorHAnsi" w:hAnsiTheme="majorHAnsi" w:cstheme="majorHAnsi"/>
+          <w:bCs/>
+          <w:sz w:val="18"/>
+          <w:szCs w:val="18"/>
+        </w:rPr>
+        <w:t>Course work for medical coding and billing</w:t>
+      </w:r>
+      <w:r>
+        <w:rPr>
+          <w:rFonts w:asciiTheme="majorHAnsi" w:hAnsiTheme="majorHAnsi" w:cstheme="majorHAnsi"/>
+          <w:bCs/>
+          <w:sz w:val="18"/>
+          <w:szCs w:val="18"/>
         </w:rPr>
         <w:tab/>
       </w:r>
@@ -1434,8 +1454,10 @@
         <w:rPr>
           <w:rFonts w:asciiTheme="majorHAnsi" w:hAnsiTheme="majorHAnsi" w:cstheme="majorHAnsi"/>
           <w:b/>
-        </w:rPr>
-        <w:t>2012</w:t>
+          <w:sz w:val="18"/>
+          <w:szCs w:val="18"/>
+        </w:rPr>
+        <w:t>2021</w:t>
       </w:r>
     </w:p>
     <w:p>
@@ -1448,13 +1470,105 @@
           <w:between w:val="nil"/>
         </w:pBdr>
         <w:tabs>
+          <w:tab w:val="right" w:pos="10800"/>
+        </w:tabs>
+        <w:jc w:val="both"/>
+        <w:rPr>
+          <w:rFonts w:asciiTheme="majorHAnsi" w:hAnsiTheme="majorHAnsi" w:cstheme="majorHAnsi"/>
+          <w:bCs/>
+          <w:i/>
+          <w:iCs/>
+          <w:sz w:val="18"/>
+          <w:szCs w:val="18"/>
+        </w:rPr>
+      </w:pPr>
+      <w:proofErr w:type="spellStart"/>
+      <w:r>
+        <w:rPr>
+          <w:rFonts w:asciiTheme="majorHAnsi" w:hAnsiTheme="majorHAnsi" w:cstheme="majorHAnsi"/>
+          <w:b/>
+          <w:i/>
+          <w:iCs/>
+          <w:sz w:val="18"/>
+          <w:szCs w:val="18"/>
+        </w:rPr>
+        <w:t>CareerStep</w:t>
+      </w:r>
+      <w:proofErr w:type="spellEnd"/>
+    </w:p>
+    <w:p>
+      <w:pPr>
+        <w:pBdr>
+          <w:top w:val="nil"/>
+          <w:left w:val="nil"/>
+          <w:bottom w:val="nil"/>
+          <w:right w:val="nil"/>
+          <w:between w:val="nil"/>
+        </w:pBdr>
+        <w:tabs>
+          <w:tab w:val="right" w:pos="10800"/>
+        </w:tabs>
+        <w:jc w:val="both"/>
+        <w:rPr>
+          <w:rFonts w:asciiTheme="majorHAnsi" w:hAnsiTheme="majorHAnsi" w:cstheme="majorHAnsi"/>
+          <w:b/>
+          <w:sz w:val="18"/>
+          <w:szCs w:val="18"/>
+        </w:rPr>
+      </w:pPr>
+      <w:r>
+        <w:rPr>
+          <w:rFonts w:asciiTheme="majorHAnsi" w:hAnsiTheme="majorHAnsi" w:cstheme="majorHAnsi"/>
+          <w:b/>
+          <w:sz w:val="18"/>
+          <w:szCs w:val="18"/>
+        </w:rPr>
+        <w:lastRenderedPageBreak/>
+        <w:t xml:space="preserve">Bachelor of Arts in Spanish Studies, </w:t>
+      </w:r>
+      <w:r>
+        <w:rPr>
+          <w:rFonts w:asciiTheme="majorHAnsi" w:hAnsiTheme="majorHAnsi" w:cstheme="majorHAnsi"/>
+          <w:sz w:val="18"/>
+          <w:szCs w:val="18"/>
+        </w:rPr>
+        <w:t>Concentration in Languages, Geology, and World Studies</w:t>
+      </w:r>
+      <w:r>
+        <w:rPr>
+          <w:rFonts w:asciiTheme="majorHAnsi" w:hAnsiTheme="majorHAnsi" w:cstheme="majorHAnsi"/>
+          <w:sz w:val="18"/>
+          <w:szCs w:val="18"/>
+        </w:rPr>
+        <w:tab/>
+      </w:r>
+      <w:r>
+        <w:rPr>
+          <w:rFonts w:asciiTheme="majorHAnsi" w:hAnsiTheme="majorHAnsi" w:cstheme="majorHAnsi"/>
+          <w:b/>
+          <w:sz w:val="18"/>
+          <w:szCs w:val="18"/>
+        </w:rPr>
+        <w:t>2012</w:t>
+      </w:r>
+    </w:p>
+    <w:p>
+      <w:pPr>
+        <w:pBdr>
+          <w:top w:val="nil"/>
+          <w:left w:val="nil"/>
+          <w:bottom w:val="nil"/>
+          <w:right w:val="nil"/>
+          <w:between w:val="nil"/>
+        </w:pBdr>
+        <w:tabs>
           <w:tab w:val="right" w:pos="10710"/>
         </w:tabs>
         <w:rPr>
           <w:rFonts w:asciiTheme="majorHAnsi" w:hAnsiTheme="majorHAnsi" w:cstheme="majorHAnsi"/>
           <w:b/>
-          <w:sz w:val="24"/>
-          <w:szCs w:val="24"/>
+          <w:sz w:val="18"/>
+          <w:szCs w:val="18"/>
         </w:rPr>
       </w:pPr>
       <w:r>
@@ -1462,6 +1576,8 @@
           <w:rFonts w:asciiTheme="majorHAnsi" w:hAnsiTheme="majorHAnsi" w:cstheme="majorHAnsi"/>
           <w:b/>
           <w:i/>
+          <w:sz w:val="18"/>
+          <w:szCs w:val="18"/>
         </w:rPr>
         <w:t>University of Minnesota</w:t>
       </w:r>
